--- a/DOC TCC/PLANO DE GERENCIAMENTO DE ESCOPO/Declaração do Escopo.docx
+++ b/DOC TCC/PLANO DE GERENCIAMENTO DE ESCOPO/Declaração do Escopo.docx
@@ -71,7 +71,39 @@
           <w:sz w:val="24"/>
           <w:szCs w:val="24"/>
         </w:rPr>
-        <w:t xml:space="preserve"> (shampoo, sabonete, condicionador e loção de pós-banho para cachorros de luxo), tendo como âmbito o mercado nacional, limitando-se à Classe A.  Logo, englobará o processo de Propaganda, Promoção de Vendas e Publicidade do produto.</w:t>
+        <w:t xml:space="preserve"> (shampoo, sabonete, condicionador e loção de pós-banho para cachorros de luxo), tendo como âmbito o mercado nacional, limitando-se à</w:t>
+      </w:r>
+      <w:r>
+        <w:rPr>
+          <w:rFonts w:ascii="Times New Roman" w:eastAsia="Times New Roman" w:hAnsi="Times New Roman" w:cs="Times New Roman"/>
+          <w:sz w:val="24"/>
+          <w:szCs w:val="24"/>
+        </w:rPr>
+        <w:t>s</w:t>
+      </w:r>
+      <w:r>
+        <w:rPr>
+          <w:rFonts w:ascii="Times New Roman" w:eastAsia="Times New Roman" w:hAnsi="Times New Roman" w:cs="Times New Roman"/>
+          <w:sz w:val="24"/>
+          <w:szCs w:val="24"/>
+        </w:rPr>
+        <w:t xml:space="preserve"> </w:t>
+      </w:r>
+      <w:r>
+        <w:rPr>
+          <w:rFonts w:ascii="Times New Roman" w:eastAsia="Times New Roman" w:hAnsi="Times New Roman" w:cs="Times New Roman"/>
+          <w:sz w:val="24"/>
+          <w:szCs w:val="24"/>
+        </w:rPr>
+        <w:t xml:space="preserve">clínicas veterinárias e pet shops que atendem exclusivamente a </w:t>
+      </w:r>
+      <w:r>
+        <w:rPr>
+          <w:rFonts w:ascii="Times New Roman" w:eastAsia="Times New Roman" w:hAnsi="Times New Roman" w:cs="Times New Roman"/>
+          <w:sz w:val="24"/>
+          <w:szCs w:val="24"/>
+        </w:rPr>
+        <w:t>Classe A.  Logo, englobará o processo de Propaganda, Promoção de Vendas e Publicidade do produto.</w:t>
       </w:r>
     </w:p>
     <w:p>
@@ -156,7 +188,15 @@
           <w:sz w:val="24"/>
           <w:szCs w:val="24"/>
         </w:rPr>
-        <w:t xml:space="preserve">Mídia contendo as campanhas publicitárias de pré-lançamento e lançamento da linha de produtos </w:t>
+        <w:t>Mídia contendo as campanhas publicitárias de lançamen</w:t>
+      </w:r>
+      <w:r>
+        <w:rPr>
+          <w:rFonts w:ascii="Times New Roman" w:eastAsia="Times New Roman" w:hAnsi="Times New Roman" w:cs="Times New Roman"/>
+          <w:sz w:val="24"/>
+          <w:szCs w:val="24"/>
+        </w:rPr>
+        <w:t xml:space="preserve">to da linha de produtos </w:t>
       </w:r>
       <w:proofErr w:type="spellStart"/>
       <w:r>
@@ -174,7 +214,7 @@
           <w:sz w:val="24"/>
           <w:szCs w:val="24"/>
         </w:rPr>
-        <w:t>.</w:t>
+        <w:t xml:space="preserve"> (para o evento).</w:t>
       </w:r>
     </w:p>
     <w:p>
@@ -199,25 +239,24 @@
           <w:sz w:val="24"/>
           <w:szCs w:val="24"/>
         </w:rPr>
-        <w:t xml:space="preserve">Folders impressos (300 folders </w:t>
-      </w:r>
-      <w:proofErr w:type="gramStart"/>
-      <w:r>
-        <w:rPr>
-          <w:rFonts w:ascii="Times New Roman" w:eastAsia="Times New Roman" w:hAnsi="Times New Roman" w:cs="Times New Roman"/>
-          <w:sz w:val="24"/>
-          <w:szCs w:val="24"/>
-        </w:rPr>
-        <w:t>coloridos)  e</w:t>
-      </w:r>
-      <w:proofErr w:type="gramEnd"/>
-      <w:r>
-        <w:rPr>
-          <w:rFonts w:ascii="Times New Roman" w:eastAsia="Times New Roman" w:hAnsi="Times New Roman" w:cs="Times New Roman"/>
-          <w:sz w:val="24"/>
-          <w:szCs w:val="24"/>
-        </w:rPr>
-        <w:t xml:space="preserve"> em mídia contendo a propaganda direcionada do produto.</w:t>
+        <w:t>Folders impressos (</w:t>
+      </w:r>
+      <w:r>
+        <w:rPr>
+          <w:rFonts w:ascii="Times New Roman" w:eastAsia="Times New Roman" w:hAnsi="Times New Roman" w:cs="Times New Roman"/>
+          <w:color w:val="FF0000"/>
+          <w:sz w:val="24"/>
+          <w:szCs w:val="24"/>
+        </w:rPr>
+        <w:t xml:space="preserve">300 </w:t>
+      </w:r>
+      <w:r>
+        <w:rPr>
+          <w:rFonts w:ascii="Times New Roman" w:eastAsia="Times New Roman" w:hAnsi="Times New Roman" w:cs="Times New Roman"/>
+          <w:sz w:val="24"/>
+          <w:szCs w:val="24"/>
+        </w:rPr>
+        <w:t>folders coloridos) e em mídia contendo a propaganda direcionada do produto.</w:t>
       </w:r>
     </w:p>
     <w:p>
@@ -250,6 +289,31 @@
         <w:pStyle w:val="PargrafodaLista"/>
         <w:numPr>
           <w:ilvl w:val="0"/>
+          <w:numId w:val="20"/>
+        </w:numPr>
+        <w:spacing w:after="240" w:line="360" w:lineRule="auto"/>
+        <w:ind w:left="1418" w:hanging="357"/>
+        <w:jc w:val="both"/>
+        <w:rPr>
+          <w:rFonts w:ascii="Times New Roman" w:eastAsia="Times New Roman" w:hAnsi="Times New Roman" w:cs="Times New Roman"/>
+          <w:sz w:val="24"/>
+          <w:szCs w:val="24"/>
+        </w:rPr>
+      </w:pPr>
+      <w:r>
+        <w:rPr>
+          <w:rFonts w:ascii="Times New Roman" w:eastAsia="Times New Roman" w:hAnsi="Times New Roman" w:cs="Times New Roman"/>
+          <w:sz w:val="24"/>
+          <w:szCs w:val="24"/>
+        </w:rPr>
+        <w:t>Banners e totens.</w:t>
+      </w:r>
+    </w:p>
+    <w:p>
+      <w:pPr>
+        <w:pStyle w:val="PargrafodaLista"/>
+        <w:numPr>
+          <w:ilvl w:val="0"/>
           <w:numId w:val="19"/>
         </w:numPr>
         <w:spacing w:after="240" w:line="360" w:lineRule="auto"/>
@@ -267,6 +331,108 @@
           <w:szCs w:val="24"/>
         </w:rPr>
         <w:t>Lista dos meios de comunicação, pré-selecionados, para publicidade e propaganda do produto.</w:t>
+      </w:r>
+    </w:p>
+    <w:p>
+      <w:pPr>
+        <w:pStyle w:val="PargrafodaLista"/>
+        <w:numPr>
+          <w:ilvl w:val="0"/>
+          <w:numId w:val="19"/>
+        </w:numPr>
+        <w:spacing w:after="240" w:line="360" w:lineRule="auto"/>
+        <w:jc w:val="both"/>
+        <w:rPr>
+          <w:rFonts w:ascii="Times New Roman" w:eastAsia="Times New Roman" w:hAnsi="Times New Roman" w:cs="Times New Roman"/>
+          <w:sz w:val="24"/>
+          <w:szCs w:val="24"/>
+        </w:rPr>
+      </w:pPr>
+      <w:r>
+        <w:rPr>
+          <w:rFonts w:ascii="Times New Roman" w:eastAsia="Times New Roman" w:hAnsi="Times New Roman" w:cs="Times New Roman"/>
+          <w:sz w:val="24"/>
+          <w:szCs w:val="24"/>
+        </w:rPr>
+        <w:t xml:space="preserve">Site da linha </w:t>
+      </w:r>
+      <w:proofErr w:type="spellStart"/>
+      <w:r>
+        <w:rPr>
+          <w:rFonts w:ascii="Times New Roman" w:eastAsia="Times New Roman" w:hAnsi="Times New Roman" w:cs="Times New Roman"/>
+          <w:sz w:val="24"/>
+          <w:szCs w:val="24"/>
+        </w:rPr>
+        <w:t>LifeDog</w:t>
+      </w:r>
+      <w:proofErr w:type="spellEnd"/>
+      <w:r>
+        <w:rPr>
+          <w:rFonts w:ascii="Times New Roman" w:eastAsia="Times New Roman" w:hAnsi="Times New Roman" w:cs="Times New Roman"/>
+          <w:sz w:val="24"/>
+          <w:szCs w:val="24"/>
+        </w:rPr>
+        <w:t>.</w:t>
+      </w:r>
+    </w:p>
+    <w:p>
+      <w:pPr>
+        <w:pStyle w:val="PargrafodaLista"/>
+        <w:numPr>
+          <w:ilvl w:val="0"/>
+          <w:numId w:val="19"/>
+        </w:numPr>
+        <w:spacing w:after="240" w:line="360" w:lineRule="auto"/>
+        <w:jc w:val="both"/>
+        <w:rPr>
+          <w:rFonts w:ascii="Times New Roman" w:eastAsia="Times New Roman" w:hAnsi="Times New Roman" w:cs="Times New Roman"/>
+          <w:sz w:val="24"/>
+          <w:szCs w:val="24"/>
+        </w:rPr>
+      </w:pPr>
+      <w:r>
+        <w:rPr>
+          <w:rFonts w:ascii="Times New Roman" w:eastAsia="Times New Roman" w:hAnsi="Times New Roman" w:cs="Times New Roman"/>
+          <w:sz w:val="24"/>
+          <w:szCs w:val="24"/>
+        </w:rPr>
+        <w:t xml:space="preserve">Página de </w:t>
+      </w:r>
+      <w:proofErr w:type="spellStart"/>
+      <w:r>
+        <w:rPr>
+          <w:rFonts w:ascii="Times New Roman" w:eastAsia="Times New Roman" w:hAnsi="Times New Roman" w:cs="Times New Roman"/>
+          <w:sz w:val="24"/>
+          <w:szCs w:val="24"/>
+        </w:rPr>
+        <w:t>Facebook</w:t>
+      </w:r>
+      <w:proofErr w:type="spellEnd"/>
+      <w:r>
+        <w:rPr>
+          <w:rFonts w:ascii="Times New Roman" w:eastAsia="Times New Roman" w:hAnsi="Times New Roman" w:cs="Times New Roman"/>
+          <w:sz w:val="24"/>
+          <w:szCs w:val="24"/>
+        </w:rPr>
+        <w:t xml:space="preserve"> da linha </w:t>
+      </w:r>
+      <w:proofErr w:type="spellStart"/>
+      <w:r>
+        <w:rPr>
+          <w:rFonts w:ascii="Times New Roman" w:eastAsia="Times New Roman" w:hAnsi="Times New Roman" w:cs="Times New Roman"/>
+          <w:sz w:val="24"/>
+          <w:szCs w:val="24"/>
+        </w:rPr>
+        <w:t>LifeDog</w:t>
+      </w:r>
+      <w:proofErr w:type="spellEnd"/>
+      <w:r>
+        <w:rPr>
+          <w:rFonts w:ascii="Times New Roman" w:eastAsia="Times New Roman" w:hAnsi="Times New Roman" w:cs="Times New Roman"/>
+          <w:sz w:val="24"/>
+          <w:szCs w:val="24"/>
+        </w:rPr>
+        <w:t>.</w:t>
       </w:r>
     </w:p>
     <w:p>
@@ -310,7 +476,23 @@
           <w:sz w:val="24"/>
           <w:szCs w:val="24"/>
         </w:rPr>
-        <w:t>Atingir somente a classe A.</w:t>
+        <w:t xml:space="preserve">Atingir somente </w:t>
+      </w:r>
+      <w:r>
+        <w:rPr>
+          <w:rFonts w:ascii="Times New Roman" w:eastAsia="Times New Roman" w:hAnsi="Times New Roman" w:cs="Times New Roman"/>
+          <w:sz w:val="24"/>
+          <w:szCs w:val="24"/>
+        </w:rPr>
+        <w:t>as clínicas veterinárias e pet shops que atendem à</w:t>
+      </w:r>
+      <w:r>
+        <w:rPr>
+          <w:rFonts w:ascii="Times New Roman" w:eastAsia="Times New Roman" w:hAnsi="Times New Roman" w:cs="Times New Roman"/>
+          <w:sz w:val="24"/>
+          <w:szCs w:val="24"/>
+        </w:rPr>
+        <w:t xml:space="preserve"> classe A.</w:t>
       </w:r>
     </w:p>
     <w:p>
@@ -334,7 +516,23 @@
           <w:sz w:val="24"/>
           <w:szCs w:val="24"/>
         </w:rPr>
-        <w:t>Aceitação do material publicitário.</w:t>
+        <w:t>Aceitação do material publicitário</w:t>
+      </w:r>
+      <w:r>
+        <w:rPr>
+          <w:rFonts w:ascii="Times New Roman" w:eastAsia="Times New Roman" w:hAnsi="Times New Roman" w:cs="Times New Roman"/>
+          <w:sz w:val="24"/>
+          <w:szCs w:val="24"/>
+        </w:rPr>
+        <w:t xml:space="preserve"> antes da impressão</w:t>
+      </w:r>
+      <w:r>
+        <w:rPr>
+          <w:rFonts w:ascii="Times New Roman" w:eastAsia="Times New Roman" w:hAnsi="Times New Roman" w:cs="Times New Roman"/>
+          <w:sz w:val="24"/>
+          <w:szCs w:val="24"/>
+        </w:rPr>
+        <w:t>.</w:t>
       </w:r>
     </w:p>
     <w:p>
@@ -358,7 +556,39 @@
           <w:sz w:val="24"/>
           <w:szCs w:val="24"/>
         </w:rPr>
-        <w:t>Aceitação do plano de gerenciamento do projeto.</w:t>
+        <w:t>Aceitação do material publicitário</w:t>
+      </w:r>
+      <w:r>
+        <w:rPr>
+          <w:rFonts w:ascii="Times New Roman" w:eastAsia="Times New Roman" w:hAnsi="Times New Roman" w:cs="Times New Roman"/>
+          <w:sz w:val="24"/>
+          <w:szCs w:val="24"/>
+        </w:rPr>
+        <w:t xml:space="preserve"> </w:t>
+      </w:r>
+      <w:r>
+        <w:rPr>
+          <w:rFonts w:ascii="Times New Roman" w:eastAsia="Times New Roman" w:hAnsi="Times New Roman" w:cs="Times New Roman"/>
+          <w:sz w:val="24"/>
+          <w:szCs w:val="24"/>
+        </w:rPr>
+        <w:t xml:space="preserve">após a </w:t>
+      </w:r>
+      <w:r>
+        <w:rPr>
+          <w:rFonts w:ascii="Times New Roman" w:eastAsia="Times New Roman" w:hAnsi="Times New Roman" w:cs="Times New Roman"/>
+          <w:sz w:val="24"/>
+          <w:szCs w:val="24"/>
+        </w:rPr>
+        <w:t>impressão</w:t>
+      </w:r>
+      <w:r>
+        <w:rPr>
+          <w:rFonts w:ascii="Times New Roman" w:eastAsia="Times New Roman" w:hAnsi="Times New Roman" w:cs="Times New Roman"/>
+          <w:sz w:val="24"/>
+          <w:szCs w:val="24"/>
+        </w:rPr>
+        <w:t>.</w:t>
       </w:r>
     </w:p>
     <w:p>
@@ -382,6 +612,54 @@
           <w:sz w:val="24"/>
           <w:szCs w:val="24"/>
         </w:rPr>
+        <w:t>A</w:t>
+      </w:r>
+      <w:r>
+        <w:rPr>
+          <w:rFonts w:ascii="Times New Roman" w:eastAsia="Times New Roman" w:hAnsi="Times New Roman" w:cs="Times New Roman"/>
+          <w:sz w:val="24"/>
+          <w:szCs w:val="24"/>
+        </w:rPr>
+        <w:t xml:space="preserve">ceitação </w:t>
+      </w:r>
+      <w:r>
+        <w:rPr>
+          <w:rFonts w:ascii="Times New Roman" w:eastAsia="Times New Roman" w:hAnsi="Times New Roman" w:cs="Times New Roman"/>
+          <w:sz w:val="24"/>
+          <w:szCs w:val="24"/>
+        </w:rPr>
+        <w:t>do Termo de Abertura</w:t>
+      </w:r>
+      <w:r>
+        <w:rPr>
+          <w:rFonts w:ascii="Times New Roman" w:eastAsia="Times New Roman" w:hAnsi="Times New Roman" w:cs="Times New Roman"/>
+          <w:sz w:val="24"/>
+          <w:szCs w:val="24"/>
+        </w:rPr>
+        <w:t>.</w:t>
+      </w:r>
+    </w:p>
+    <w:p>
+      <w:pPr>
+        <w:pStyle w:val="PargrafodaLista"/>
+        <w:numPr>
+          <w:ilvl w:val="0"/>
+          <w:numId w:val="16"/>
+        </w:numPr>
+        <w:spacing w:after="240" w:line="360" w:lineRule="auto"/>
+        <w:jc w:val="both"/>
+        <w:rPr>
+          <w:rFonts w:ascii="Times New Roman" w:eastAsia="Times New Roman" w:hAnsi="Times New Roman" w:cs="Times New Roman"/>
+          <w:sz w:val="24"/>
+          <w:szCs w:val="24"/>
+        </w:rPr>
+      </w:pPr>
+      <w:r>
+        <w:rPr>
+          <w:rFonts w:ascii="Times New Roman" w:eastAsia="Times New Roman" w:hAnsi="Times New Roman" w:cs="Times New Roman"/>
+          <w:sz w:val="24"/>
+          <w:szCs w:val="24"/>
+        </w:rPr>
         <w:t>Fechamento de contrato entre as empresas.</w:t>
       </w:r>
     </w:p>
@@ -462,6 +740,7 @@
           <w:sz w:val="24"/>
           <w:szCs w:val="24"/>
         </w:rPr>
+        <w:lastRenderedPageBreak/>
         <w:t xml:space="preserve">Praça - não será definido o local que o produto </w:t>
       </w:r>
       <w:proofErr w:type="spellStart"/>
@@ -566,7 +845,6 @@
           <w:sz w:val="24"/>
           <w:szCs w:val="24"/>
         </w:rPr>
-        <w:lastRenderedPageBreak/>
         <w:t>Promoção - não estão inclusos os seguintes itens: relações públicas, marketing direto e força de vendas.</w:t>
       </w:r>
     </w:p>
@@ -611,25 +889,6 @@
     </w:p>
     <w:p>
       <w:pPr>
-        <w:pStyle w:val="PargrafodaLista"/>
-        <w:numPr>
-          <w:ilvl w:val="0"/>
-          <w:numId w:val="13"/>
-        </w:numPr>
-        <w:spacing w:after="240" w:line="360" w:lineRule="auto"/>
-        <w:jc w:val="both"/>
-      </w:pPr>
-      <w:r>
-        <w:rPr>
-          <w:rFonts w:ascii="Times New Roman" w:eastAsia="Times New Roman" w:hAnsi="Times New Roman" w:cs="Times New Roman"/>
-          <w:sz w:val="24"/>
-          <w:szCs w:val="24"/>
-        </w:rPr>
-        <w:t>O deslocamento dos materiais publicitários e recursos vinculados à divulgação do produto serão de responsabilidade da contratante.</w:t>
-      </w:r>
-    </w:p>
-    <w:p>
-      <w:pPr>
         <w:spacing w:after="240" w:line="360" w:lineRule="auto"/>
         <w:rPr>
           <w:rFonts w:ascii="Times New Roman" w:hAnsi="Times New Roman" w:cs="Times New Roman"/>
@@ -638,6 +897,8 @@
           <w:szCs w:val="24"/>
         </w:rPr>
       </w:pPr>
+      <w:bookmarkStart w:id="0" w:name="_GoBack"/>
+      <w:bookmarkEnd w:id="0"/>
       <w:r>
         <w:rPr>
           <w:rFonts w:ascii="Times New Roman" w:hAnsi="Times New Roman" w:cs="Times New Roman"/>
@@ -733,8 +994,6 @@
         </w:rPr>
         <w:t>remissas do Projeto</w:t>
       </w:r>
-      <w:bookmarkStart w:id="0" w:name="_GoBack"/>
-      <w:bookmarkEnd w:id="0"/>
     </w:p>
     <w:p>
       <w:pPr>
@@ -781,23 +1040,7 @@
           <w:sz w:val="24"/>
           <w:szCs w:val="24"/>
         </w:rPr>
-        <w:t xml:space="preserve">É necessário a colaboração de todos os departamentos da </w:t>
-      </w:r>
-      <w:r>
-        <w:rPr>
-          <w:rFonts w:ascii="Times New Roman" w:eastAsia="Times New Roman" w:hAnsi="Times New Roman" w:cs="Times New Roman"/>
-          <w:sz w:val="24"/>
-          <w:szCs w:val="24"/>
-        </w:rPr>
-        <w:t>Kotler Projetos</w:t>
-      </w:r>
-      <w:r>
-        <w:rPr>
-          <w:rFonts w:ascii="Times New Roman" w:eastAsia="Times New Roman" w:hAnsi="Times New Roman" w:cs="Times New Roman"/>
-          <w:sz w:val="24"/>
-          <w:szCs w:val="24"/>
-        </w:rPr>
-        <w:t>.</w:t>
+        <w:t>É necessário a colaboração de todos os departamentos da Kotler Projetos.</w:t>
       </w:r>
     </w:p>
     <w:p>
@@ -1247,6 +1490,7 @@
           <w:sz w:val="24"/>
           <w:szCs w:val="24"/>
         </w:rPr>
+        <w:lastRenderedPageBreak/>
         <w:t>Fornecedor cumprir com os prazos e custos estabelecidos e fornecer o que foi solicitado.</w:t>
       </w:r>
     </w:p>
@@ -3517,8 +3761,8 @@
       <w:contextualSpacing/>
     </w:pPr>
   </w:style>
-  <w:style w:type="paragraph" w:customStyle="1" w:styleId="normal0">
-    <w:name w:val="normal"/>
+  <w:style w:type="paragraph" w:customStyle="1" w:styleId="Normal1">
+    <w:name w:val="Normal1"/>
     <w:rsid w:val="00940636"/>
     <w:pPr>
       <w:spacing w:after="200" w:line="276" w:lineRule="auto"/>
